--- a/Semiconductor_Physics_And_Devices_Basic_Principles_by_D._A._Neamen/codable_example_file/Saurabh_Codes_Document.docx
+++ b/Semiconductor_Physics_And_Devices_Basic_Principles_by_D._A._Neamen/codable_example_file/Saurabh_Codes_Document.docx
@@ -34,7 +34,25 @@
           <w:color w:val="222222"/>
           <w:shd w:val="clear" w:color="auto" w:fill="FFFFFF"/>
         </w:rPr>
-        <w:t>Semiconductor Physics And Devices Basic Principles</w:t>
+        <w:t xml:space="preserve">Semiconductor Physics </w:t>
+      </w:r>
+      <w:proofErr w:type="gramStart"/>
+      <w:r>
+        <w:rPr>
+          <w:rFonts w:cstheme="minorHAnsi"/>
+          <w:color w:val="222222"/>
+          <w:shd w:val="clear" w:color="auto" w:fill="FFFFFF"/>
+        </w:rPr>
+        <w:t>And</w:t>
+      </w:r>
+      <w:proofErr w:type="gramEnd"/>
+      <w:r>
+        <w:rPr>
+          <w:rFonts w:cstheme="minorHAnsi"/>
+          <w:color w:val="222222"/>
+          <w:shd w:val="clear" w:color="auto" w:fill="FFFFFF"/>
+        </w:rPr>
+        <w:t xml:space="preserve"> Devices Basic Principles</w:t>
       </w:r>
     </w:p>
     <w:p>
@@ -64,7 +82,10 @@
         <w:t xml:space="preserve"> </w:t>
       </w:r>
       <w:r>
-        <w:t>91</w:t>
+        <w:t>9</w:t>
+      </w:r>
+      <w:r>
+        <w:t>2</w:t>
       </w:r>
     </w:p>
     <w:p>
@@ -84,7 +105,10 @@
         <w:t xml:space="preserve"> </w:t>
       </w:r>
       <w:r>
-        <w:t>82</w:t>
+        <w:t>8</w:t>
+      </w:r>
+      <w:r>
+        <w:t>6</w:t>
       </w:r>
       <w:r>
         <w:tab/>
@@ -482,77 +506,15 @@
     </w:p>
     <w:p>
       <w:r>
-        <w:t xml:space="preserve">Example 4.8 – </w:t>
-      </w:r>
-      <w:r>
-        <w:t>Non-</w:t>
-      </w:r>
-      <w:r>
-        <w:t>Codable</w:t>
-      </w:r>
-      <w:r>
-        <w:t xml:space="preserve"> (</w:t>
-      </w:r>
-      <w:proofErr w:type="gramStart"/>
-      <w:r>
-        <w:t>Reason :</w:t>
-      </w:r>
-      <w:proofErr w:type="gramEnd"/>
-      <w:r>
-        <w:t xml:space="preserve"> Not Codable uses trial and error method)</w:t>
-      </w:r>
-    </w:p>
-    <w:p>
-      <w:r>
-        <w:rPr>
-          <w:noProof/>
-        </w:rPr>
+        <w:t>Example 4.8 – Codable</w:t>
+      </w:r>
+      <w:r>
+        <w:t xml:space="preserve"> </w:t>
+      </w:r>
+    </w:p>
+    <w:p>
+      <w:r>
         <w:lastRenderedPageBreak/>
-        <w:drawing>
-          <wp:inline distT="0" distB="0" distL="0" distR="0" wp14:anchorId="602C550E" wp14:editId="0C8D49B9">
-            <wp:extent cx="5731510" cy="4036695"/>
-            <wp:effectExtent l="0" t="0" r="2540" b="1905"/>
-            <wp:docPr id="7" name="Picture 7"/>
-            <wp:cNvGraphicFramePr>
-              <a:graphicFrameLocks xmlns:a="http://schemas.openxmlformats.org/drawingml/2006/main" noChangeAspect="1"/>
-            </wp:cNvGraphicFramePr>
-            <a:graphic xmlns:a="http://schemas.openxmlformats.org/drawingml/2006/main">
-              <a:graphicData uri="http://schemas.openxmlformats.org/drawingml/2006/picture">
-                <pic:pic xmlns:pic="http://schemas.openxmlformats.org/drawingml/2006/picture">
-                  <pic:nvPicPr>
-                    <pic:cNvPr id="7" name="Screenshot (15).png"/>
-                    <pic:cNvPicPr/>
-                  </pic:nvPicPr>
-                  <pic:blipFill>
-                    <a:blip r:embed="rId6">
-                      <a:extLst>
-                        <a:ext uri="{28A0092B-C50C-407E-A947-70E740481C1C}">
-                          <a14:useLocalDpi xmlns:a14="http://schemas.microsoft.com/office/drawing/2010/main" val="0"/>
-                        </a:ext>
-                      </a:extLst>
-                    </a:blip>
-                    <a:stretch>
-                      <a:fillRect/>
-                    </a:stretch>
-                  </pic:blipFill>
-                  <pic:spPr>
-                    <a:xfrm>
-                      <a:off x="0" y="0"/>
-                      <a:ext cx="5731510" cy="4036695"/>
-                    </a:xfrm>
-                    <a:prstGeom prst="rect">
-                      <a:avLst/>
-                    </a:prstGeom>
-                  </pic:spPr>
-                </pic:pic>
-              </a:graphicData>
-            </a:graphic>
-          </wp:inline>
-        </w:drawing>
-      </w:r>
-    </w:p>
-    <w:p>
-      <w:r>
         <w:t>Example 4.9 – Codable</w:t>
       </w:r>
     </w:p>
@@ -673,7 +635,6 @@
           <w:b/>
           <w:bCs/>
         </w:rPr>
-        <w:lastRenderedPageBreak/>
         <w:t xml:space="preserve">Chapter </w:t>
       </w:r>
       <w:r>
@@ -700,70 +661,7 @@
     </w:p>
     <w:p>
       <w:r>
-        <w:t xml:space="preserve">Example 6.1 – </w:t>
-      </w:r>
-      <w:r>
-        <w:t>Non-</w:t>
-      </w:r>
-      <w:r>
-        <w:t xml:space="preserve">Codable </w:t>
-      </w:r>
-      <w:r>
-        <w:t xml:space="preserve">(Reason: </w:t>
-      </w:r>
-      <w:r>
-        <w:t>Theoretical example with no scope of computation</w:t>
-      </w:r>
-      <w:r>
-        <w:t>)</w:t>
-      </w:r>
-    </w:p>
-    <w:p>
-      <w:r>
-        <w:rPr>
-          <w:noProof/>
-        </w:rPr>
-        <w:drawing>
-          <wp:inline distT="0" distB="0" distL="0" distR="0" wp14:anchorId="1DB4BEA8" wp14:editId="3C0E16EE">
-            <wp:extent cx="5731510" cy="7280275"/>
-            <wp:effectExtent l="0" t="0" r="2540" b="0"/>
-            <wp:docPr id="9" name="Picture 9"/>
-            <wp:cNvGraphicFramePr>
-              <a:graphicFrameLocks xmlns:a="http://schemas.openxmlformats.org/drawingml/2006/main" noChangeAspect="1"/>
-            </wp:cNvGraphicFramePr>
-            <a:graphic xmlns:a="http://schemas.openxmlformats.org/drawingml/2006/main">
-              <a:graphicData uri="http://schemas.openxmlformats.org/drawingml/2006/picture">
-                <pic:pic xmlns:pic="http://schemas.openxmlformats.org/drawingml/2006/picture">
-                  <pic:nvPicPr>
-                    <pic:cNvPr id="9" name="Screenshot (16).png"/>
-                    <pic:cNvPicPr/>
-                  </pic:nvPicPr>
-                  <pic:blipFill>
-                    <a:blip r:embed="rId7">
-                      <a:extLst>
-                        <a:ext uri="{28A0092B-C50C-407E-A947-70E740481C1C}">
-                          <a14:useLocalDpi xmlns:a14="http://schemas.microsoft.com/office/drawing/2010/main" val="0"/>
-                        </a:ext>
-                      </a:extLst>
-                    </a:blip>
-                    <a:stretch>
-                      <a:fillRect/>
-                    </a:stretch>
-                  </pic:blipFill>
-                  <pic:spPr>
-                    <a:xfrm>
-                      <a:off x="0" y="0"/>
-                      <a:ext cx="5731510" cy="7280275"/>
-                    </a:xfrm>
-                    <a:prstGeom prst="rect">
-                      <a:avLst/>
-                    </a:prstGeom>
-                  </pic:spPr>
-                </pic:pic>
-              </a:graphicData>
-            </a:graphic>
-          </wp:inline>
-        </w:drawing>
+        <w:t>Example 6.1 – Codable</w:t>
       </w:r>
     </w:p>
     <w:p>
@@ -818,7 +716,7 @@
                     <pic:cNvPicPr/>
                   </pic:nvPicPr>
                   <pic:blipFill>
-                    <a:blip r:embed="rId8">
+                    <a:blip r:embed="rId6">
                       <a:extLst>
                         <a:ext uri="{28A0092B-C50C-407E-A947-70E740481C1C}">
                           <a14:useLocalDpi xmlns:a14="http://schemas.microsoft.com/office/drawing/2010/main" val="0"/>
@@ -891,7 +789,7 @@
                     <pic:cNvPicPr/>
                   </pic:nvPicPr>
                   <pic:blipFill>
-                    <a:blip r:embed="rId9">
+                    <a:blip r:embed="rId7">
                       <a:extLst>
                         <a:ext uri="{28A0092B-C50C-407E-A947-70E740481C1C}">
                           <a14:useLocalDpi xmlns:a14="http://schemas.microsoft.com/office/drawing/2010/main" val="0"/>
@@ -956,7 +854,7 @@
                     <pic:cNvPicPr/>
                   </pic:nvPicPr>
                   <pic:blipFill>
-                    <a:blip r:embed="rId10">
+                    <a:blip r:embed="rId8">
                       <a:extLst>
                         <a:ext uri="{28A0092B-C50C-407E-A947-70E740481C1C}">
                           <a14:useLocalDpi xmlns:a14="http://schemas.microsoft.com/office/drawing/2010/main" val="0"/>
@@ -1099,7 +997,23 @@
           <w:b/>
           <w:bCs/>
         </w:rPr>
-        <w:t xml:space="preserve"> The pn Junction Diode.</w:t>
+        <w:t xml:space="preserve"> The </w:t>
+      </w:r>
+      <w:proofErr w:type="spellStart"/>
+      <w:r>
+        <w:rPr>
+          <w:b/>
+          <w:bCs/>
+        </w:rPr>
+        <w:t>pn</w:t>
+      </w:r>
+      <w:proofErr w:type="spellEnd"/>
+      <w:r>
+        <w:rPr>
+          <w:b/>
+          <w:bCs/>
+        </w:rPr>
+        <w:t xml:space="preserve"> Junction Diode.</w:t>
       </w:r>
     </w:p>
     <w:p>
@@ -1125,6 +1039,9 @@
     <w:p>
       <w:r>
         <w:t>Example 8.5 – Codable</w:t>
+      </w:r>
+      <w:r>
+        <w:t>-</w:t>
       </w:r>
     </w:p>
     <w:p>
@@ -1173,7 +1090,7 @@
                     <pic:cNvPicPr/>
                   </pic:nvPicPr>
                   <pic:blipFill>
-                    <a:blip r:embed="rId11">
+                    <a:blip r:embed="rId9">
                       <a:extLst>
                         <a:ext uri="{28A0092B-C50C-407E-A947-70E740481C1C}">
                           <a14:useLocalDpi xmlns:a14="http://schemas.microsoft.com/office/drawing/2010/main" val="0"/>
@@ -1219,7 +1136,7 @@
                     <pic:cNvPicPr/>
                   </pic:nvPicPr>
                   <pic:blipFill>
-                    <a:blip r:embed="rId12">
+                    <a:blip r:embed="rId10">
                       <a:extLst>
                         <a:ext uri="{28A0092B-C50C-407E-A947-70E740481C1C}">
                           <a14:useLocalDpi xmlns:a14="http://schemas.microsoft.com/office/drawing/2010/main" val="0"/>
@@ -1358,7 +1275,23 @@
           <w:b/>
           <w:bCs/>
         </w:rPr>
-        <w:t xml:space="preserve"> The Biopolar Transistors.</w:t>
+        <w:t xml:space="preserve"> The </w:t>
+      </w:r>
+      <w:proofErr w:type="spellStart"/>
+      <w:r>
+        <w:rPr>
+          <w:b/>
+          <w:bCs/>
+        </w:rPr>
+        <w:t>Biopolar</w:t>
+      </w:r>
+      <w:proofErr w:type="spellEnd"/>
+      <w:r>
+        <w:rPr>
+          <w:b/>
+          <w:bCs/>
+        </w:rPr>
+        <w:t xml:space="preserve"> Transistors.</w:t>
       </w:r>
     </w:p>
     <w:p>
@@ -1388,215 +1321,119 @@
     </w:p>
     <w:p>
       <w:r>
-        <w:t xml:space="preserve">Example 10.6 – </w:t>
-      </w:r>
-      <w:r>
-        <w:t>Non-</w:t>
-      </w:r>
-      <w:r>
-        <w:t>Codable</w:t>
-      </w:r>
-      <w:r>
-        <w:t xml:space="preserve"> (Reason: Theoretical example with no scope of computation)</w:t>
-      </w:r>
-    </w:p>
-    <w:p>
-      <w:r>
-        <w:rPr>
-          <w:noProof/>
-        </w:rPr>
+        <w:t>Example 10.6 – Codable</w:t>
+      </w:r>
+      <w:r>
+        <w:t xml:space="preserve"> </w:t>
+      </w:r>
+    </w:p>
+    <w:p>
+      <w:r>
+        <w:t>Example 10.7 – Codable</w:t>
+      </w:r>
+    </w:p>
+    <w:p>
+      <w:r>
+        <w:t>Example 10.8 – Codable</w:t>
+      </w:r>
+    </w:p>
+    <w:p>
+      <w:r>
+        <w:t>Example 10.9 – Codable</w:t>
+      </w:r>
+    </w:p>
+    <w:p>
+      <w:r>
+        <w:t>Example 10.10 – Codable</w:t>
+      </w:r>
+    </w:p>
+    <w:p>
+      <w:r>
+        <w:t>Example 10.11 – Codable</w:t>
+      </w:r>
+    </w:p>
+    <w:p>
+      <w:r>
+        <w:t>Example 10.12 – Codable</w:t>
+      </w:r>
+    </w:p>
+    <w:p/>
+    <w:p>
+      <w:pPr>
+        <w:rPr>
+          <w:b/>
+          <w:bCs/>
+        </w:rPr>
+      </w:pPr>
+      <w:r>
+        <w:rPr>
+          <w:b/>
+          <w:bCs/>
+        </w:rPr>
+        <w:t xml:space="preserve">Chapter </w:t>
+      </w:r>
+      <w:r>
+        <w:rPr>
+          <w:b/>
+          <w:bCs/>
+        </w:rPr>
+        <w:t>1</w:t>
+      </w:r>
+      <w:r>
+        <w:rPr>
+          <w:b/>
+          <w:bCs/>
+        </w:rPr>
+        <w:t>1</w:t>
+      </w:r>
+      <w:r>
+        <w:rPr>
+          <w:b/>
+          <w:bCs/>
+        </w:rPr>
+        <w:t>:</w:t>
+      </w:r>
+      <w:r>
+        <w:rPr>
+          <w:b/>
+          <w:bCs/>
+        </w:rPr>
+        <w:t xml:space="preserve"> Fundamentals of the Metal Oxide Semiconductor Field Effect Transistor.</w:t>
+      </w:r>
+    </w:p>
+    <w:p>
+      <w:r>
+        <w:t xml:space="preserve">Example 11.1 – Codable </w:t>
+      </w:r>
+    </w:p>
+    <w:p>
+      <w:r>
+        <w:t xml:space="preserve">Example 11.2 – Codable </w:t>
+      </w:r>
+    </w:p>
+    <w:p>
+      <w:r>
+        <w:t>Example 11.3 – Codable</w:t>
+      </w:r>
+    </w:p>
+    <w:p>
+      <w:r>
+        <w:t>Example 11.4 – Codable</w:t>
+      </w:r>
+    </w:p>
+    <w:p>
+      <w:r>
+        <w:t>Example 11.5 – Codable</w:t>
+      </w:r>
+    </w:p>
+    <w:p>
+      <w:r>
+        <w:t>Example 11.6 – Codable</w:t>
+      </w:r>
+    </w:p>
+    <w:p>
+      <w:r>
         <w:lastRenderedPageBreak/>
-        <w:drawing>
-          <wp:inline distT="0" distB="0" distL="0" distR="0" wp14:anchorId="5757B013" wp14:editId="56496B5B">
-            <wp:extent cx="5731510" cy="6864985"/>
-            <wp:effectExtent l="0" t="0" r="2540" b="0"/>
-            <wp:docPr id="19" name="Picture 19"/>
-            <wp:cNvGraphicFramePr>
-              <a:graphicFrameLocks xmlns:a="http://schemas.openxmlformats.org/drawingml/2006/main" noChangeAspect="1"/>
-            </wp:cNvGraphicFramePr>
-            <a:graphic xmlns:a="http://schemas.openxmlformats.org/drawingml/2006/main">
-              <a:graphicData uri="http://schemas.openxmlformats.org/drawingml/2006/picture">
-                <pic:pic xmlns:pic="http://schemas.openxmlformats.org/drawingml/2006/picture">
-                  <pic:nvPicPr>
-                    <pic:cNvPr id="19" name="Screenshot (27).png"/>
-                    <pic:cNvPicPr/>
-                  </pic:nvPicPr>
-                  <pic:blipFill>
-                    <a:blip r:embed="rId13">
-                      <a:extLst>
-                        <a:ext uri="{28A0092B-C50C-407E-A947-70E740481C1C}">
-                          <a14:useLocalDpi xmlns:a14="http://schemas.microsoft.com/office/drawing/2010/main" val="0"/>
-                        </a:ext>
-                      </a:extLst>
-                    </a:blip>
-                    <a:stretch>
-                      <a:fillRect/>
-                    </a:stretch>
-                  </pic:blipFill>
-                  <pic:spPr>
-                    <a:xfrm>
-                      <a:off x="0" y="0"/>
-                      <a:ext cx="5731510" cy="6864985"/>
-                    </a:xfrm>
-                    <a:prstGeom prst="rect">
-                      <a:avLst/>
-                    </a:prstGeom>
-                  </pic:spPr>
-                </pic:pic>
-              </a:graphicData>
-            </a:graphic>
-          </wp:inline>
-        </w:drawing>
-      </w:r>
-      <w:r>
-        <w:rPr>
-          <w:noProof/>
-        </w:rPr>
-        <w:drawing>
-          <wp:inline distT="0" distB="0" distL="0" distR="0" wp14:anchorId="7C3CCF95" wp14:editId="2AF15732">
-            <wp:extent cx="5731510" cy="1905000"/>
-            <wp:effectExtent l="0" t="0" r="2540" b="0"/>
-            <wp:docPr id="20" name="Picture 20"/>
-            <wp:cNvGraphicFramePr>
-              <a:graphicFrameLocks xmlns:a="http://schemas.openxmlformats.org/drawingml/2006/main" noChangeAspect="1"/>
-            </wp:cNvGraphicFramePr>
-            <a:graphic xmlns:a="http://schemas.openxmlformats.org/drawingml/2006/main">
-              <a:graphicData uri="http://schemas.openxmlformats.org/drawingml/2006/picture">
-                <pic:pic xmlns:pic="http://schemas.openxmlformats.org/drawingml/2006/picture">
-                  <pic:nvPicPr>
-                    <pic:cNvPr id="20" name="Screenshot (28).png"/>
-                    <pic:cNvPicPr/>
-                  </pic:nvPicPr>
-                  <pic:blipFill>
-                    <a:blip r:embed="rId14">
-                      <a:extLst>
-                        <a:ext uri="{28A0092B-C50C-407E-A947-70E740481C1C}">
-                          <a14:useLocalDpi xmlns:a14="http://schemas.microsoft.com/office/drawing/2010/main" val="0"/>
-                        </a:ext>
-                      </a:extLst>
-                    </a:blip>
-                    <a:stretch>
-                      <a:fillRect/>
-                    </a:stretch>
-                  </pic:blipFill>
-                  <pic:spPr>
-                    <a:xfrm>
-                      <a:off x="0" y="0"/>
-                      <a:ext cx="5731510" cy="1905000"/>
-                    </a:xfrm>
-                    <a:prstGeom prst="rect">
-                      <a:avLst/>
-                    </a:prstGeom>
-                  </pic:spPr>
-                </pic:pic>
-              </a:graphicData>
-            </a:graphic>
-          </wp:inline>
-        </w:drawing>
-      </w:r>
-    </w:p>
-    <w:p>
-      <w:r>
-        <w:lastRenderedPageBreak/>
-        <w:t>Example 10.7 – Codable</w:t>
-      </w:r>
-    </w:p>
-    <w:p>
-      <w:r>
-        <w:t>Example 10.8 – Codable</w:t>
-      </w:r>
-    </w:p>
-    <w:p>
-      <w:r>
-        <w:t>Example 10.9 – Codable</w:t>
-      </w:r>
-    </w:p>
-    <w:p>
-      <w:r>
-        <w:t>Example 10.10 – Codable</w:t>
-      </w:r>
-    </w:p>
-    <w:p>
-      <w:r>
-        <w:t>Example 10.11 – Codable</w:t>
-      </w:r>
-    </w:p>
-    <w:p/>
-    <w:p>
-      <w:pPr>
-        <w:rPr>
-          <w:b/>
-          <w:bCs/>
-        </w:rPr>
-      </w:pPr>
-      <w:r>
-        <w:rPr>
-          <w:b/>
-          <w:bCs/>
-        </w:rPr>
-        <w:t xml:space="preserve">Chapter </w:t>
-      </w:r>
-      <w:r>
-        <w:rPr>
-          <w:b/>
-          <w:bCs/>
-        </w:rPr>
-        <w:t>1</w:t>
-      </w:r>
-      <w:r>
-        <w:rPr>
-          <w:b/>
-          <w:bCs/>
-        </w:rPr>
-        <w:t>1</w:t>
-      </w:r>
-      <w:r>
-        <w:rPr>
-          <w:b/>
-          <w:bCs/>
-        </w:rPr>
-        <w:t>:</w:t>
-      </w:r>
-      <w:r>
-        <w:rPr>
-          <w:b/>
-          <w:bCs/>
-        </w:rPr>
-        <w:t xml:space="preserve"> Fundamentals of the Metal Oxide Semiconductor Field Effect Transistor.</w:t>
-      </w:r>
-    </w:p>
-    <w:p>
-      <w:r>
-        <w:t xml:space="preserve">Example 11.1 – Codable </w:t>
-      </w:r>
-    </w:p>
-    <w:p>
-      <w:r>
-        <w:t xml:space="preserve">Example 11.2 – Codable </w:t>
-      </w:r>
-    </w:p>
-    <w:p>
-      <w:r>
-        <w:t>Example 11.3 – Codable</w:t>
-      </w:r>
-    </w:p>
-    <w:p>
-      <w:r>
-        <w:t>Example 11.4 – Codable</w:t>
-      </w:r>
-    </w:p>
-    <w:p>
-      <w:r>
-        <w:t>Example 11.5 – Codable</w:t>
-      </w:r>
-    </w:p>
-    <w:p>
-      <w:r>
-        <w:t>Example 11.6 – Codable</w:t>
-      </w:r>
-    </w:p>
-    <w:p>
-      <w:r>
         <w:t>Example 11.7 – Codable</w:t>
       </w:r>
     </w:p>
